--- a/Faza2-SSU/elena/elena_novi_SSU/SSU_Log_Out.docx
+++ b/Faza2-SSU/elena/elena_novi_SSU/SSU_Log_Out.docx
@@ -1699,7 +1699,7 @@
               <w:noProof/>
               <w:color w:val="auto"/>
               <w:sz w:val="22"/>
-              <w:lang w:val="en-US" w:eastAsia="en-US"/>
+              <w:lang w:val="en-SI" w:eastAsia="en-SI"/>
             </w:rPr>
           </w:pPr>
           <w:r>
@@ -1711,7 +1711,7 @@
           <w:r>
             <w:fldChar w:fldCharType="separate"/>
           </w:r>
-          <w:hyperlink w:anchor="_Toc99206052" w:history="1">
+          <w:hyperlink w:anchor="_Toc105801621" w:history="1">
             <w:r>
               <w:rPr>
                 <w:rStyle w:val="Hyperlink"/>
@@ -1727,7 +1727,7 @@
                 <w:noProof/>
                 <w:color w:val="auto"/>
                 <w:sz w:val="22"/>
-                <w:lang w:val="en-US" w:eastAsia="en-US"/>
+                <w:lang w:val="en-SI" w:eastAsia="en-SI"/>
               </w:rPr>
               <w:tab/>
             </w:r>
@@ -1757,7 +1757,7 @@
                 <w:noProof/>
                 <w:webHidden/>
               </w:rPr>
-              <w:instrText xml:space="preserve"> PAGEREF _Toc99206052 \h </w:instrText>
+              <w:instrText xml:space="preserve"> PAGEREF _Toc105801621 \h </w:instrText>
             </w:r>
             <w:r>
               <w:rPr>
@@ -1800,10 +1800,10 @@
               <w:noProof/>
               <w:color w:val="auto"/>
               <w:sz w:val="22"/>
-              <w:lang w:val="en-US" w:eastAsia="en-US"/>
+              <w:lang w:val="en-SI" w:eastAsia="en-SI"/>
             </w:rPr>
           </w:pPr>
-          <w:hyperlink w:anchor="_Toc99206053" w:history="1">
+          <w:hyperlink w:anchor="_Toc105801622" w:history="1">
             <w:r>
               <w:rPr>
                 <w:rStyle w:val="Hyperlink"/>
@@ -1819,7 +1819,7 @@
                 <w:noProof/>
                 <w:color w:val="auto"/>
                 <w:sz w:val="22"/>
-                <w:lang w:val="en-US" w:eastAsia="en-US"/>
+                <w:lang w:val="en-SI" w:eastAsia="en-SI"/>
               </w:rPr>
               <w:tab/>
             </w:r>
@@ -1849,7 +1849,7 @@
                 <w:noProof/>
                 <w:webHidden/>
               </w:rPr>
-              <w:instrText xml:space="preserve"> PAGEREF _Toc99206053 \h </w:instrText>
+              <w:instrText xml:space="preserve"> PAGEREF _Toc105801622 \h </w:instrText>
             </w:r>
             <w:r>
               <w:rPr>
@@ -1892,10 +1892,10 @@
               <w:noProof/>
               <w:color w:val="auto"/>
               <w:sz w:val="22"/>
-              <w:lang w:val="en-US" w:eastAsia="en-US"/>
+              <w:lang w:val="en-SI" w:eastAsia="en-SI"/>
             </w:rPr>
           </w:pPr>
-          <w:hyperlink w:anchor="_Toc99206054" w:history="1">
+          <w:hyperlink w:anchor="_Toc105801623" w:history="1">
             <w:r>
               <w:rPr>
                 <w:rStyle w:val="Hyperlink"/>
@@ -1911,7 +1911,7 @@
                 <w:noProof/>
                 <w:color w:val="auto"/>
                 <w:sz w:val="22"/>
-                <w:lang w:val="en-US" w:eastAsia="en-US"/>
+                <w:lang w:val="en-SI" w:eastAsia="en-SI"/>
               </w:rPr>
               <w:tab/>
             </w:r>
@@ -1941,7 +1941,7 @@
                 <w:noProof/>
                 <w:webHidden/>
               </w:rPr>
-              <w:instrText xml:space="preserve"> PAGEREF _Toc99206054 \h </w:instrText>
+              <w:instrText xml:space="preserve"> PAGEREF _Toc105801623 \h </w:instrText>
             </w:r>
             <w:r>
               <w:rPr>
@@ -1984,10 +1984,10 @@
               <w:noProof/>
               <w:color w:val="auto"/>
               <w:sz w:val="22"/>
-              <w:lang w:val="en-US" w:eastAsia="en-US"/>
+              <w:lang w:val="en-SI" w:eastAsia="en-SI"/>
             </w:rPr>
           </w:pPr>
-          <w:hyperlink w:anchor="_Toc99206055" w:history="1">
+          <w:hyperlink w:anchor="_Toc105801624" w:history="1">
             <w:r>
               <w:rPr>
                 <w:rStyle w:val="Hyperlink"/>
@@ -2003,7 +2003,7 @@
                 <w:noProof/>
                 <w:color w:val="auto"/>
                 <w:sz w:val="22"/>
-                <w:lang w:val="en-US" w:eastAsia="en-US"/>
+                <w:lang w:val="en-SI" w:eastAsia="en-SI"/>
               </w:rPr>
               <w:tab/>
             </w:r>
@@ -2033,7 +2033,7 @@
                 <w:noProof/>
                 <w:webHidden/>
               </w:rPr>
-              <w:instrText xml:space="preserve"> PAGEREF _Toc99206055 \h </w:instrText>
+              <w:instrText xml:space="preserve"> PAGEREF _Toc105801624 \h </w:instrText>
             </w:r>
             <w:r>
               <w:rPr>
@@ -2076,10 +2076,10 @@
               <w:noProof/>
               <w:color w:val="auto"/>
               <w:sz w:val="22"/>
-              <w:lang w:val="en-US" w:eastAsia="en-US"/>
+              <w:lang w:val="en-SI" w:eastAsia="en-SI"/>
             </w:rPr>
           </w:pPr>
-          <w:hyperlink w:anchor="_Toc99206056" w:history="1">
+          <w:hyperlink w:anchor="_Toc105801625" w:history="1">
             <w:r>
               <w:rPr>
                 <w:rStyle w:val="Hyperlink"/>
@@ -2095,7 +2095,7 @@
                 <w:noProof/>
                 <w:color w:val="auto"/>
                 <w:sz w:val="22"/>
-                <w:lang w:val="en-US" w:eastAsia="en-US"/>
+                <w:lang w:val="en-SI" w:eastAsia="en-SI"/>
               </w:rPr>
               <w:tab/>
             </w:r>
@@ -2125,7 +2125,7 @@
                 <w:noProof/>
                 <w:webHidden/>
               </w:rPr>
-              <w:instrText xml:space="preserve"> PAGEREF _Toc99206056 \h </w:instrText>
+              <w:instrText xml:space="preserve"> PAGEREF _Toc105801625 \h </w:instrText>
             </w:r>
             <w:r>
               <w:rPr>
@@ -2168,10 +2168,10 @@
               <w:noProof/>
               <w:color w:val="auto"/>
               <w:sz w:val="22"/>
-              <w:lang w:val="en-US" w:eastAsia="en-US"/>
+              <w:lang w:val="en-SI" w:eastAsia="en-SI"/>
             </w:rPr>
           </w:pPr>
-          <w:hyperlink w:anchor="_Toc99206057" w:history="1">
+          <w:hyperlink w:anchor="_Toc105801626" w:history="1">
             <w:r>
               <w:rPr>
                 <w:rStyle w:val="Hyperlink"/>
@@ -2187,7 +2187,7 @@
                 <w:noProof/>
                 <w:color w:val="auto"/>
                 <w:sz w:val="22"/>
-                <w:lang w:val="en-US" w:eastAsia="en-US"/>
+                <w:lang w:val="en-SI" w:eastAsia="en-SI"/>
               </w:rPr>
               <w:tab/>
             </w:r>
@@ -2217,7 +2217,7 @@
                 <w:noProof/>
                 <w:webHidden/>
               </w:rPr>
-              <w:instrText xml:space="preserve"> PAGEREF _Toc99206057 \h </w:instrText>
+              <w:instrText xml:space="preserve"> PAGEREF _Toc105801626 \h </w:instrText>
             </w:r>
             <w:r>
               <w:rPr>
@@ -2260,10 +2260,10 @@
               <w:noProof/>
               <w:color w:val="auto"/>
               <w:sz w:val="22"/>
-              <w:lang w:val="en-US" w:eastAsia="en-US"/>
+              <w:lang w:val="en-SI" w:eastAsia="en-SI"/>
             </w:rPr>
           </w:pPr>
-          <w:hyperlink w:anchor="_Toc99206058" w:history="1">
+          <w:hyperlink w:anchor="_Toc105801627" w:history="1">
             <w:r>
               <w:rPr>
                 <w:rStyle w:val="Hyperlink"/>
@@ -2279,7 +2279,7 @@
                 <w:noProof/>
                 <w:color w:val="auto"/>
                 <w:sz w:val="22"/>
-                <w:lang w:val="en-US" w:eastAsia="en-US"/>
+                <w:lang w:val="en-SI" w:eastAsia="en-SI"/>
               </w:rPr>
               <w:tab/>
             </w:r>
@@ -2309,7 +2309,7 @@
                 <w:noProof/>
                 <w:webHidden/>
               </w:rPr>
-              <w:instrText xml:space="preserve"> PAGEREF _Toc99206058 \h </w:instrText>
+              <w:instrText xml:space="preserve"> PAGEREF _Toc105801627 \h </w:instrText>
             </w:r>
             <w:r>
               <w:rPr>
@@ -2352,10 +2352,10 @@
               <w:noProof/>
               <w:color w:val="auto"/>
               <w:sz w:val="22"/>
-              <w:lang w:val="en-US" w:eastAsia="en-US"/>
+              <w:lang w:val="en-SI" w:eastAsia="en-SI"/>
             </w:rPr>
           </w:pPr>
-          <w:hyperlink w:anchor="_Toc99206059" w:history="1">
+          <w:hyperlink w:anchor="_Toc105801628" w:history="1">
             <w:r>
               <w:rPr>
                 <w:rStyle w:val="Hyperlink"/>
@@ -2371,7 +2371,7 @@
                 <w:noProof/>
                 <w:color w:val="auto"/>
                 <w:sz w:val="22"/>
-                <w:lang w:val="en-US" w:eastAsia="en-US"/>
+                <w:lang w:val="en-SI" w:eastAsia="en-SI"/>
               </w:rPr>
               <w:tab/>
             </w:r>
@@ -2401,7 +2401,7 @@
                 <w:noProof/>
                 <w:webHidden/>
               </w:rPr>
-              <w:instrText xml:space="preserve"> PAGEREF _Toc99206059 \h </w:instrText>
+              <w:instrText xml:space="preserve"> PAGEREF _Toc105801628 \h </w:instrText>
             </w:r>
             <w:r>
               <w:rPr>
@@ -2442,10 +2442,10 @@
               <w:sz w:val="22"/>
               <w:szCs w:val="22"/>
               <w:bdr w:val="none" w:sz="0" w:space="0" w:color="auto"/>
-              <w:lang w:val="en-US" w:eastAsia="en-US"/>
+              <w:lang w:val="en-SI" w:eastAsia="en-SI"/>
             </w:rPr>
           </w:pPr>
-          <w:hyperlink w:anchor="_Toc99206060" w:history="1">
+          <w:hyperlink w:anchor="_Toc105801629" w:history="1">
             <w:r>
               <w:rPr>
                 <w:rStyle w:val="Hyperlink"/>
@@ -2460,7 +2460,7 @@
                 <w:sz w:val="22"/>
                 <w:szCs w:val="22"/>
                 <w:bdr w:val="none" w:sz="0" w:space="0" w:color="auto"/>
-                <w:lang w:val="en-US" w:eastAsia="en-US"/>
+                <w:lang w:val="en-SI" w:eastAsia="en-SI"/>
               </w:rPr>
               <w:tab/>
             </w:r>
@@ -2486,7 +2486,7 @@
               <w:rPr>
                 <w:webHidden/>
               </w:rPr>
-              <w:instrText xml:space="preserve"> PAGEREF _Toc99206060 \h </w:instrText>
+              <w:instrText xml:space="preserve"> PAGEREF _Toc105801629 \h </w:instrText>
             </w:r>
             <w:r>
               <w:rPr>
@@ -2523,10 +2523,10 @@
               <w:sz w:val="22"/>
               <w:szCs w:val="22"/>
               <w:bdr w:val="none" w:sz="0" w:space="0" w:color="auto"/>
-              <w:lang w:val="en-US" w:eastAsia="en-US"/>
+              <w:lang w:val="en-SI" w:eastAsia="en-SI"/>
             </w:rPr>
           </w:pPr>
-          <w:hyperlink w:anchor="_Toc99206061" w:history="1">
+          <w:hyperlink w:anchor="_Toc105801630" w:history="1">
             <w:r>
               <w:rPr>
                 <w:rStyle w:val="Hyperlink"/>
@@ -2541,7 +2541,7 @@
                 <w:sz w:val="22"/>
                 <w:szCs w:val="22"/>
                 <w:bdr w:val="none" w:sz="0" w:space="0" w:color="auto"/>
-                <w:lang w:val="en-US" w:eastAsia="en-US"/>
+                <w:lang w:val="en-SI" w:eastAsia="en-SI"/>
               </w:rPr>
               <w:tab/>
             </w:r>
@@ -2549,7 +2549,7 @@
               <w:rPr>
                 <w:rStyle w:val="Hyperlink"/>
               </w:rPr>
-              <w:t>Trener se ne uspešno odjavljuje sa sistema</w:t>
+              <w:t>Trener se neuspešno odjavljuje sa sistema</w:t>
             </w:r>
             <w:r>
               <w:rPr>
@@ -2567,7 +2567,7 @@
               <w:rPr>
                 <w:webHidden/>
               </w:rPr>
-              <w:instrText xml:space="preserve"> PAGEREF _Toc99206061 \h </w:instrText>
+              <w:instrText xml:space="preserve"> PAGEREF _Toc105801630 \h </w:instrText>
             </w:r>
             <w:r>
               <w:rPr>
@@ -2606,10 +2606,10 @@
               <w:noProof/>
               <w:color w:val="auto"/>
               <w:sz w:val="22"/>
-              <w:lang w:val="en-US" w:eastAsia="en-US"/>
+              <w:lang w:val="en-SI" w:eastAsia="en-SI"/>
             </w:rPr>
           </w:pPr>
-          <w:hyperlink w:anchor="_Toc99206062" w:history="1">
+          <w:hyperlink w:anchor="_Toc105801631" w:history="1">
             <w:r>
               <w:rPr>
                 <w:rStyle w:val="Hyperlink"/>
@@ -2625,7 +2625,7 @@
                 <w:noProof/>
                 <w:color w:val="auto"/>
                 <w:sz w:val="22"/>
-                <w:lang w:val="en-US" w:eastAsia="en-US"/>
+                <w:lang w:val="en-SI" w:eastAsia="en-SI"/>
               </w:rPr>
               <w:tab/>
             </w:r>
@@ -2655,7 +2655,7 @@
                 <w:noProof/>
                 <w:webHidden/>
               </w:rPr>
-              <w:instrText xml:space="preserve"> PAGEREF _Toc99206062 \h </w:instrText>
+              <w:instrText xml:space="preserve"> PAGEREF _Toc105801631 \h </w:instrText>
             </w:r>
             <w:r>
               <w:rPr>
@@ -2698,10 +2698,10 @@
               <w:noProof/>
               <w:color w:val="auto"/>
               <w:sz w:val="22"/>
-              <w:lang w:val="en-US" w:eastAsia="en-US"/>
+              <w:lang w:val="en-SI" w:eastAsia="en-SI"/>
             </w:rPr>
           </w:pPr>
-          <w:hyperlink w:anchor="_Toc99206063" w:history="1">
+          <w:hyperlink w:anchor="_Toc105801632" w:history="1">
             <w:r>
               <w:rPr>
                 <w:rStyle w:val="Hyperlink"/>
@@ -2717,7 +2717,7 @@
                 <w:noProof/>
                 <w:color w:val="auto"/>
                 <w:sz w:val="22"/>
-                <w:lang w:val="en-US" w:eastAsia="en-US"/>
+                <w:lang w:val="en-SI" w:eastAsia="en-SI"/>
               </w:rPr>
               <w:tab/>
             </w:r>
@@ -2747,7 +2747,7 @@
                 <w:noProof/>
                 <w:webHidden/>
               </w:rPr>
-              <w:instrText xml:space="preserve"> PAGEREF _Toc99206063 \h </w:instrText>
+              <w:instrText xml:space="preserve"> PAGEREF _Toc105801632 \h </w:instrText>
             </w:r>
             <w:r>
               <w:rPr>
@@ -2790,10 +2790,10 @@
               <w:noProof/>
               <w:color w:val="auto"/>
               <w:sz w:val="22"/>
-              <w:lang w:val="en-US" w:eastAsia="en-US"/>
+              <w:lang w:val="en-SI" w:eastAsia="en-SI"/>
             </w:rPr>
           </w:pPr>
-          <w:hyperlink w:anchor="_Toc99206064" w:history="1">
+          <w:hyperlink w:anchor="_Toc105801633" w:history="1">
             <w:r>
               <w:rPr>
                 <w:rStyle w:val="Hyperlink"/>
@@ -2809,7 +2809,7 @@
                 <w:noProof/>
                 <w:color w:val="auto"/>
                 <w:sz w:val="22"/>
-                <w:lang w:val="en-US" w:eastAsia="en-US"/>
+                <w:lang w:val="en-SI" w:eastAsia="en-SI"/>
               </w:rPr>
               <w:tab/>
             </w:r>
@@ -2839,7 +2839,7 @@
                 <w:noProof/>
                 <w:webHidden/>
               </w:rPr>
-              <w:instrText xml:space="preserve"> PAGEREF _Toc99206064 \h </w:instrText>
+              <w:instrText xml:space="preserve"> PAGEREF _Toc105801633 \h </w:instrText>
             </w:r>
             <w:r>
               <w:rPr>
@@ -2986,7 +2986,7 @@
         <w:pStyle w:val="Heading1"/>
         <w:ind w:left="345" w:hanging="360"/>
       </w:pPr>
-      <w:bookmarkStart w:id="1" w:name="_Toc99206052"/>
+      <w:bookmarkStart w:id="1" w:name="_Toc105801621"/>
       <w:proofErr w:type="spellStart"/>
       <w:r>
         <w:t>Uvod</w:t>
@@ -3002,13 +3002,13 @@
         <w:pStyle w:val="Heading2"/>
         <w:ind w:left="1265" w:hanging="560"/>
       </w:pPr>
-      <w:bookmarkStart w:id="2" w:name="_Toc99206053"/>
-      <w:bookmarkStart w:id="3" w:name="_Hlk99045575"/>
+      <w:bookmarkStart w:id="2" w:name="_Hlk99045575"/>
+      <w:bookmarkStart w:id="3" w:name="_Toc105801622"/>
       <w:proofErr w:type="spellStart"/>
       <w:r>
         <w:t>Rezime</w:t>
       </w:r>
-      <w:bookmarkEnd w:id="2"/>
+      <w:bookmarkEnd w:id="3"/>
       <w:proofErr w:type="spellEnd"/>
       <w:r>
         <w:t xml:space="preserve"> </w:t>
@@ -3100,7 +3100,7 @@
         <w:pStyle w:val="Heading2"/>
         <w:ind w:left="1265" w:hanging="560"/>
       </w:pPr>
-      <w:bookmarkStart w:id="4" w:name="_Toc99206054"/>
+      <w:bookmarkStart w:id="4" w:name="_Toc105801623"/>
       <w:proofErr w:type="spellStart"/>
       <w:r>
         <w:t>Namena</w:t>
@@ -3216,13 +3216,13 @@
       <w:r>
         <w:t xml:space="preserve">. </w:t>
       </w:r>
-      <w:bookmarkEnd w:id="3"/>
+      <w:bookmarkEnd w:id="2"/>
     </w:p>
     <w:p>
       <w:pPr>
         <w:pStyle w:val="Heading2"/>
       </w:pPr>
-      <w:bookmarkStart w:id="5" w:name="_Toc99206055"/>
+      <w:bookmarkStart w:id="5" w:name="_Toc105801624"/>
       <w:r>
         <w:t>Reference</w:t>
       </w:r>
@@ -3332,7 +3332,7 @@
       <w:pPr>
         <w:pStyle w:val="Heading2"/>
       </w:pPr>
-      <w:bookmarkStart w:id="6" w:name="_Toc99206056"/>
+      <w:bookmarkStart w:id="6" w:name="_Toc105801625"/>
       <w:proofErr w:type="spellStart"/>
       <w:r>
         <w:t>Otvorena</w:t>
@@ -3872,7 +3872,7 @@
         <w:pStyle w:val="Heading1"/>
         <w:ind w:left="385" w:hanging="400"/>
       </w:pPr>
-      <w:bookmarkStart w:id="7" w:name="_Toc99206057"/>
+      <w:bookmarkStart w:id="7" w:name="_Toc105801626"/>
       <w:r>
         <w:lastRenderedPageBreak/>
         <w:t xml:space="preserve">Scenario </w:t>
@@ -3908,7 +3908,7 @@
         <w:pStyle w:val="Heading2"/>
         <w:ind w:left="1265" w:hanging="560"/>
       </w:pPr>
-      <w:bookmarkStart w:id="8" w:name="_Toc99206058"/>
+      <w:bookmarkStart w:id="8" w:name="_Toc105801627"/>
       <w:proofErr w:type="spellStart"/>
       <w:r>
         <w:t>Kratak</w:t>
@@ -4037,7 +4037,7 @@
         <w:t xml:space="preserve"> “</w:t>
       </w:r>
       <w:r>
-        <w:t>log in page</w:t>
+        <w:t>login page</w:t>
       </w:r>
       <w:r>
         <w:t>”.</w:t>
@@ -4047,7 +4047,7 @@
       <w:pPr>
         <w:pStyle w:val="Heading2"/>
       </w:pPr>
-      <w:bookmarkStart w:id="9" w:name="_Toc99206059"/>
+      <w:bookmarkStart w:id="9" w:name="_Toc105801628"/>
       <w:r>
         <w:t xml:space="preserve">Tok </w:t>
       </w:r>
@@ -4062,8 +4062,8 @@
       <w:pPr>
         <w:pStyle w:val="Heading3"/>
       </w:pPr>
-      <w:bookmarkStart w:id="10" w:name="_Toc99206060"/>
-      <w:bookmarkStart w:id="11" w:name="_Hlk99125600"/>
+      <w:bookmarkStart w:id="10" w:name="_Hlk99125600"/>
+      <w:bookmarkStart w:id="11" w:name="_Toc105801629"/>
       <w:proofErr w:type="spellStart"/>
       <w:r>
         <w:t>Trener</w:t>
@@ -4103,10 +4103,10 @@
       <w:r>
         <w:t>sistema</w:t>
       </w:r>
-      <w:bookmarkEnd w:id="10"/>
-      <w:proofErr w:type="spellEnd"/>
-    </w:p>
-    <w:bookmarkEnd w:id="11"/>
+      <w:bookmarkEnd w:id="11"/>
+      <w:proofErr w:type="spellEnd"/>
+    </w:p>
+    <w:bookmarkEnd w:id="10"/>
     <w:p>
       <w:pPr>
         <w:pStyle w:val="ListParagraph"/>
@@ -4176,26 +4176,28 @@
         <w:t xml:space="preserve"> </w:t>
       </w:r>
       <w:proofErr w:type="spellStart"/>
-      <w:proofErr w:type="gramStart"/>
       <w:r>
         <w:t>meniju</w:t>
       </w:r>
+      <w:proofErr w:type="spellEnd"/>
       <w:r>
         <w:t>.</w:t>
       </w:r>
-      <w:bookmarkStart w:id="12" w:name="_Toc99206061"/>
+      <w:r>
+        <w:t xml:space="preserve"> </w:t>
+      </w:r>
+      <w:proofErr w:type="spellStart"/>
       <w:r>
         <w:t>Trener</w:t>
       </w:r>
       <w:proofErr w:type="spellEnd"/>
-      <w:proofErr w:type="gramEnd"/>
-      <w:r>
-        <w:t xml:space="preserve"> se ne</w:t>
-      </w:r>
-      <w:r>
-        <w:t xml:space="preserve"> </w:t>
-      </w:r>
-      <w:proofErr w:type="spellStart"/>
+      <w:r>
+        <w:t xml:space="preserve"> se </w:t>
+      </w:r>
+      <w:proofErr w:type="spellStart"/>
+      <w:r>
+        <w:t>ne</w:t>
+      </w:r>
       <w:r>
         <w:t>uspešno</w:t>
       </w:r>
@@ -4223,45 +4225,54 @@
       <w:r>
         <w:t>sistema</w:t>
       </w:r>
+      <w:proofErr w:type="spellEnd"/>
+    </w:p>
+    <w:p>
+      <w:pPr>
+        <w:pStyle w:val="Heading3"/>
+      </w:pPr>
+      <w:bookmarkStart w:id="12" w:name="_Toc105801630"/>
+      <w:proofErr w:type="spellStart"/>
+      <w:r>
+        <w:t>Trener</w:t>
+      </w:r>
+      <w:proofErr w:type="spellEnd"/>
+      <w:r>
+        <w:t xml:space="preserve"> se </w:t>
+      </w:r>
+      <w:proofErr w:type="spellStart"/>
+      <w:r>
+        <w:t>neuspešno</w:t>
+      </w:r>
+      <w:proofErr w:type="spellEnd"/>
+      <w:r>
+        <w:t xml:space="preserve"> </w:t>
+      </w:r>
+      <w:proofErr w:type="spellStart"/>
+      <w:r>
+        <w:t>odjavljuje</w:t>
+      </w:r>
+      <w:proofErr w:type="spellEnd"/>
+      <w:r>
+        <w:t xml:space="preserve"> </w:t>
+      </w:r>
+      <w:proofErr w:type="spellStart"/>
+      <w:r>
+        <w:t>sa</w:t>
+      </w:r>
+      <w:proofErr w:type="spellEnd"/>
+      <w:r>
+        <w:t xml:space="preserve"> </w:t>
+      </w:r>
+      <w:proofErr w:type="spellStart"/>
+      <w:r>
+        <w:t>s</w:t>
+      </w:r>
+      <w:r>
+        <w:t>istema</w:t>
+      </w:r>
       <w:bookmarkEnd w:id="12"/>
       <w:proofErr w:type="spellEnd"/>
-    </w:p>
-    <w:p>
-      <w:pPr>
-        <w:pStyle w:val="Heading3"/>
-      </w:pPr>
-      <w:proofErr w:type="spellStart"/>
-      <w:r>
-        <w:t>Trener</w:t>
-      </w:r>
-      <w:proofErr w:type="spellEnd"/>
-      <w:r>
-        <w:t xml:space="preserve"> se </w:t>
-      </w:r>
-      <w:proofErr w:type="spellStart"/>
-      <w:r>
-        <w:t>neuspešno</w:t>
-      </w:r>
-      <w:proofErr w:type="spellEnd"/>
-      <w:r>
-        <w:t xml:space="preserve"> </w:t>
-      </w:r>
-      <w:proofErr w:type="spellStart"/>
-      <w:r>
-        <w:t>odjavljuje</w:t>
-      </w:r>
-      <w:proofErr w:type="spellEnd"/>
-      <w:r>
-        <w:t xml:space="preserve"> </w:t>
-      </w:r>
-      <w:proofErr w:type="spellStart"/>
-      <w:r>
-        <w:t>sa</w:t>
-      </w:r>
-      <w:proofErr w:type="spellEnd"/>
-      <w:r>
-        <w:t xml:space="preserve"> Sistema</w:t>
-      </w:r>
     </w:p>
     <w:p>
       <w:pPr>
@@ -4271,17 +4282,13 @@
           <w:numId w:val="8"/>
         </w:numPr>
       </w:pPr>
-      <w:bookmarkStart w:id="13" w:name="_Toc99206062"/>
       <w:proofErr w:type="spellStart"/>
       <w:r>
         <w:t>Trener</w:t>
       </w:r>
       <w:proofErr w:type="spellEnd"/>
       <w:r>
-        <w:t xml:space="preserve"> ne</w:t>
-      </w:r>
-      <w:r>
-        <w:t xml:space="preserve"> </w:t>
+        <w:t xml:space="preserve"> ne </w:t>
       </w:r>
       <w:proofErr w:type="spellStart"/>
       <w:r>
@@ -4344,6 +4351,7 @@
       <w:pPr>
         <w:pStyle w:val="Heading2"/>
       </w:pPr>
+      <w:bookmarkStart w:id="13" w:name="_Toc105801631"/>
       <w:proofErr w:type="spellStart"/>
       <w:r>
         <w:t>Posebni</w:t>
@@ -4392,7 +4400,7 @@
       <w:pPr>
         <w:pStyle w:val="Heading2"/>
       </w:pPr>
-      <w:bookmarkStart w:id="14" w:name="_Toc99206063"/>
+      <w:bookmarkStart w:id="14" w:name="_Toc105801632"/>
       <w:proofErr w:type="spellStart"/>
       <w:r>
         <w:t>Preduslovi</w:t>
@@ -4500,7 +4508,7 @@
       <w:pPr>
         <w:pStyle w:val="Heading2"/>
       </w:pPr>
-      <w:bookmarkStart w:id="15" w:name="_Toc99206064"/>
+      <w:bookmarkStart w:id="15" w:name="_Toc105801633"/>
       <w:proofErr w:type="spellStart"/>
       <w:r>
         <w:t>Posledice</w:t>
